--- a/Учебный материал/Этапы автоматизации/Этапы автоматизации.docx
+++ b/Учебный материал/Этапы автоматизации/Этапы автоматизации.docx
@@ -570,7 +570,7 @@
     <w:p>
       <w:pPr>
         <w:spacing w:after="0" w:line="240" w:lineRule="auto"/>
-        <w:ind w:right="-284"/>
+        <w:ind w:left="-426" w:right="-284"/>
         <w:jc w:val="center"/>
         <w:rPr>
           <w:rFonts w:ascii="Calibri" w:hAnsi="Calibri"/>
@@ -579,60 +579,31 @@
         </w:rPr>
       </w:pPr>
       <w:r>
-        <w:rPr>
-          <w:rFonts w:ascii="Calibri" w:hAnsi="Calibri"/>
-          <w:noProof/>
-          <w:sz w:val="28"/>
-        </w:rPr>
-        <w:lastRenderedPageBreak/>
-        <w:drawing>
-          <wp:inline distT="0" distB="0" distL="0" distR="0">
-            <wp:extent cx="6640195" cy="4087495"/>
-            <wp:effectExtent l="0" t="0" r="8255" b="8255"/>
-            <wp:docPr id="2" name="Рисунок 2"/>
-            <wp:cNvGraphicFramePr>
-              <a:graphicFrameLocks xmlns:a="http://schemas.openxmlformats.org/drawingml/2006/main" noChangeAspect="1"/>
-            </wp:cNvGraphicFramePr>
-            <a:graphic xmlns:a="http://schemas.openxmlformats.org/drawingml/2006/main">
-              <a:graphicData uri="http://schemas.openxmlformats.org/drawingml/2006/picture">
-                <pic:pic xmlns:pic="http://schemas.openxmlformats.org/drawingml/2006/picture">
-                  <pic:nvPicPr>
-                    <pic:cNvPr id="0" name="Picture 4"/>
-                    <pic:cNvPicPr>
-                      <a:picLocks noChangeAspect="1" noChangeArrowheads="1"/>
-                    </pic:cNvPicPr>
-                  </pic:nvPicPr>
-                  <pic:blipFill>
-                    <a:blip r:embed="rId9" cstate="print">
-                      <a:extLst>
-                        <a:ext uri="{28A0092B-C50C-407E-A947-70E740481C1C}">
-                          <a14:useLocalDpi xmlns:a14="http://schemas.microsoft.com/office/drawing/2010/main" val="0"/>
-                        </a:ext>
-                      </a:extLst>
-                    </a:blip>
-                    <a:srcRect/>
-                    <a:stretch>
-                      <a:fillRect/>
-                    </a:stretch>
-                  </pic:blipFill>
-                  <pic:spPr bwMode="auto">
-                    <a:xfrm>
-                      <a:off x="0" y="0"/>
-                      <a:ext cx="6640195" cy="4087495"/>
-                    </a:xfrm>
-                    <a:prstGeom prst="rect">
-                      <a:avLst/>
-                    </a:prstGeom>
-                    <a:noFill/>
-                    <a:ln>
-                      <a:noFill/>
-                    </a:ln>
-                  </pic:spPr>
-                </pic:pic>
-              </a:graphicData>
-            </a:graphic>
-          </wp:inline>
-        </w:drawing>
+        <w:object w:dxaOrig="25093" w:dyaOrig="14424">
+          <v:shapetype id="_x0000_t75" coordsize="21600,21600" o:spt="75" o:preferrelative="t" path="m@4@5l@4@11@9@11@9@5xe" filled="f" stroked="f">
+            <v:stroke joinstyle="miter"/>
+            <v:formulas>
+              <v:f eqn="if lineDrawn pixelLineWidth 0"/>
+              <v:f eqn="sum @0 1 0"/>
+              <v:f eqn="sum 0 0 @1"/>
+              <v:f eqn="prod @2 1 2"/>
+              <v:f eqn="prod @3 21600 pixelWidth"/>
+              <v:f eqn="prod @3 21600 pixelHeight"/>
+              <v:f eqn="sum @0 0 1"/>
+              <v:f eqn="prod @6 1 2"/>
+              <v:f eqn="prod @7 21600 pixelWidth"/>
+              <v:f eqn="sum @8 21600 0"/>
+              <v:f eqn="prod @7 21600 pixelHeight"/>
+              <v:f eqn="sum @10 21600 0"/>
+            </v:formulas>
+            <v:path o:extrusionok="f" gradientshapeok="t" o:connecttype="rect"/>
+            <o:lock v:ext="edit" aspectratio="t"/>
+          </v:shapetype>
+          <v:shape id="_x0000_i1028" type="#_x0000_t75" style="width:552pt;height:317.25pt" o:ole="">
+            <v:imagedata r:id="rId9" o:title=""/>
+          </v:shape>
+          <o:OLEObject Type="Embed" ProgID="Visio.Drawing.15" ShapeID="_x0000_i1028" DrawAspect="Content" ObjectID="_1506412015" r:id="rId10"/>
+        </w:object>
       </w:r>
     </w:p>
     <w:p>
@@ -690,6 +661,8 @@
         </w:rPr>
         <w:t>Обозначения:</w:t>
       </w:r>
+      <w:bookmarkStart w:id="0" w:name="_GoBack"/>
+      <w:bookmarkEnd w:id="0"/>
     </w:p>
     <w:p>
       <w:pPr>
@@ -1220,21 +1193,12 @@
                 <w:sz w:val="28"/>
               </w:rPr>
             </w:pPr>
-            <w:proofErr w:type="spellStart"/>
             <w:r>
               <w:rPr>
                 <w:rFonts w:ascii="Calibri" w:hAnsi="Calibri"/>
                 <w:sz w:val="28"/>
               </w:rPr>
-              <w:t>Мономускл</w:t>
-            </w:r>
-            <w:proofErr w:type="spellEnd"/>
-            <w:r>
-              <w:rPr>
-                <w:rFonts w:ascii="Calibri" w:hAnsi="Calibri"/>
-                <w:sz w:val="28"/>
-              </w:rPr>
-              <w:t xml:space="preserve"> (человек)</w:t>
+              <w:t>Мономускл (человек)</w:t>
             </w:r>
           </w:p>
         </w:tc>
@@ -1324,21 +1288,12 @@
                 <w:sz w:val="28"/>
               </w:rPr>
             </w:pPr>
-            <w:proofErr w:type="spellStart"/>
             <w:r>
               <w:rPr>
                 <w:rFonts w:ascii="Calibri" w:hAnsi="Calibri"/>
                 <w:sz w:val="28"/>
               </w:rPr>
-              <w:t>Полимускл</w:t>
-            </w:r>
-            <w:proofErr w:type="spellEnd"/>
-            <w:r>
-              <w:rPr>
-                <w:rFonts w:ascii="Calibri" w:hAnsi="Calibri"/>
-                <w:sz w:val="28"/>
-              </w:rPr>
-              <w:t xml:space="preserve"> (коллектив)</w:t>
+              <w:t>Полимускл (коллектив)</w:t>
             </w:r>
           </w:p>
         </w:tc>
@@ -2138,21 +2093,12 @@
                 <w:sz w:val="28"/>
               </w:rPr>
             </w:pPr>
-            <w:proofErr w:type="spellStart"/>
             <w:r>
               <w:rPr>
                 <w:rFonts w:ascii="Calibri" w:hAnsi="Calibri"/>
                 <w:sz w:val="28"/>
               </w:rPr>
-              <w:t>Постчеловеческая</w:t>
-            </w:r>
-            <w:proofErr w:type="spellEnd"/>
-            <w:r>
-              <w:rPr>
-                <w:rFonts w:ascii="Calibri" w:hAnsi="Calibri"/>
-                <w:sz w:val="28"/>
-              </w:rPr>
-              <w:t xml:space="preserve"> </w:t>
+              <w:t xml:space="preserve">Постчеловеческая </w:t>
             </w:r>
           </w:p>
         </w:tc>
@@ -2624,23 +2570,7 @@
           <w:rFonts w:ascii="Calibri" w:hAnsi="Calibri"/>
           <w:sz w:val="28"/>
         </w:rPr>
-        <w:t xml:space="preserve">Положительные разработки этой системы </w:t>
-      </w:r>
-      <w:proofErr w:type="gramStart"/>
-      <w:r>
-        <w:rPr>
-          <w:rFonts w:ascii="Calibri" w:hAnsi="Calibri"/>
-          <w:sz w:val="28"/>
-        </w:rPr>
-        <w:t>сформировали  концептуальные</w:t>
-      </w:r>
-      <w:proofErr w:type="gramEnd"/>
-      <w:r>
-        <w:rPr>
-          <w:rFonts w:ascii="Calibri" w:hAnsi="Calibri"/>
-          <w:sz w:val="28"/>
-        </w:rPr>
-        <w:t xml:space="preserve"> основания для развёртывания работ в 80-е годы по созданию </w:t>
+        <w:t xml:space="preserve">Положительные разработки этой системы сформировали  концептуальные основания для развёртывания работ в 80-е годы по созданию </w:t>
       </w:r>
       <w:r>
         <w:rPr>
@@ -2922,8 +2852,6 @@
         </w:rPr>
         <w:t xml:space="preserve"> Позднее на их основе появились</w:t>
       </w:r>
-      <w:bookmarkStart w:id="0" w:name="_GoBack"/>
-      <w:bookmarkEnd w:id="0"/>
       <w:r>
         <w:rPr>
           <w:rFonts w:ascii="Calibri" w:hAnsi="Calibri"/>
@@ -3002,23 +2930,7 @@
           <w:rFonts w:ascii="Calibri" w:hAnsi="Calibri"/>
           <w:sz w:val="28"/>
         </w:rPr>
-        <w:t xml:space="preserve">, </w:t>
-      </w:r>
-      <w:proofErr w:type="spellStart"/>
-      <w:r>
-        <w:rPr>
-          <w:rFonts w:ascii="Calibri" w:hAnsi="Calibri"/>
-          <w:sz w:val="28"/>
-        </w:rPr>
-        <w:t>интегрируясь</w:t>
-      </w:r>
-      <w:proofErr w:type="spellEnd"/>
-      <w:r>
-        <w:rPr>
-          <w:rFonts w:ascii="Calibri" w:hAnsi="Calibri"/>
-          <w:sz w:val="28"/>
-        </w:rPr>
-        <w:t xml:space="preserve"> в разных пропорциях в комбинированные </w:t>
+        <w:t xml:space="preserve">, интегрируясь в разных пропорциях в комбинированные </w:t>
       </w:r>
       <w:r>
         <w:rPr>
@@ -3363,7 +3275,6 @@
         </w:rPr>
         <w:t>(</w:t>
       </w:r>
-      <w:proofErr w:type="gramStart"/>
       <w:r>
         <w:rPr>
           <w:rFonts w:ascii="Calibri" w:hAnsi="Calibri"/>
@@ -3387,7 +3298,6 @@
         </w:rPr>
         <w:t>x</w:t>
       </w:r>
-      <w:proofErr w:type="gramEnd"/>
       <w:r>
         <w:rPr>
           <w:rFonts w:ascii="Calibri" w:hAnsi="Calibri"/>
@@ -3667,7 +3577,6 @@
         </w:rPr>
         <w:t xml:space="preserve">: в направлении либо </w:t>
       </w:r>
-      <w:proofErr w:type="spellStart"/>
       <w:r>
         <w:rPr>
           <w:rFonts w:ascii="Calibri" w:hAnsi="Calibri"/>
@@ -3680,15 +3589,7 @@
           <w:rFonts w:ascii="Calibri" w:hAnsi="Calibri"/>
           <w:sz w:val="28"/>
         </w:rPr>
-        <w:t>ноидизации</w:t>
-      </w:r>
-      <w:proofErr w:type="spellEnd"/>
-      <w:r>
-        <w:rPr>
-          <w:rFonts w:ascii="Calibri" w:hAnsi="Calibri"/>
-          <w:sz w:val="28"/>
-        </w:rPr>
-        <w:t xml:space="preserve">, либо гармонизации. </w:t>
+        <w:t xml:space="preserve">ноидизации, либо гармонизации. </w:t>
       </w:r>
       <w:r>
         <w:rPr>
@@ -3744,29 +3645,10 @@
       </w:pPr>
       <w:r>
         <w:object w:dxaOrig="11293" w:dyaOrig="4309">
-          <v:shapetype id="_x0000_t75" coordsize="21600,21600" o:spt="75" o:preferrelative="t" path="m@4@5l@4@11@9@11@9@5xe" filled="f" stroked="f">
-            <v:stroke joinstyle="miter"/>
-            <v:formulas>
-              <v:f eqn="if lineDrawn pixelLineWidth 0"/>
-              <v:f eqn="sum @0 1 0"/>
-              <v:f eqn="sum 0 0 @1"/>
-              <v:f eqn="prod @2 1 2"/>
-              <v:f eqn="prod @3 21600 pixelWidth"/>
-              <v:f eqn="prod @3 21600 pixelHeight"/>
-              <v:f eqn="sum @0 0 1"/>
-              <v:f eqn="prod @6 1 2"/>
-              <v:f eqn="prod @7 21600 pixelWidth"/>
-              <v:f eqn="sum @8 21600 0"/>
-              <v:f eqn="prod @7 21600 pixelHeight"/>
-              <v:f eqn="sum @10 21600 0"/>
-            </v:formulas>
-            <v:path o:extrusionok="f" gradientshapeok="t" o:connecttype="rect"/>
-            <o:lock v:ext="edit" aspectratio="t"/>
-          </v:shapetype>
-          <v:shape id="_x0000_i1025" type="#_x0000_t75" style="width:364.8pt;height:139.2pt" o:ole="">
-            <v:imagedata r:id="rId10" o:title=""/>
+          <v:shape id="_x0000_i1026" type="#_x0000_t75" style="width:364.5pt;height:139.5pt" o:ole="">
+            <v:imagedata r:id="rId11" o:title=""/>
           </v:shape>
-          <o:OLEObject Type="Embed" ProgID="Visio.Drawing.15" ShapeID="_x0000_i1025" DrawAspect="Content" ObjectID="_1505926356" r:id="rId11"/>
+          <o:OLEObject Type="Embed" ProgID="Visio.Drawing.15" ShapeID="_x0000_i1026" DrawAspect="Content" ObjectID="_1506412016" r:id="rId12"/>
         </w:object>
       </w:r>
       <w:r>
@@ -3837,17 +3719,8 @@
           <w:rFonts w:ascii="Calibri" w:hAnsi="Calibri"/>
           <w:sz w:val="28"/>
         </w:rPr>
-        <w:t xml:space="preserve"> с присущей новому </w:t>
-      </w:r>
-      <w:proofErr w:type="spellStart"/>
-      <w:r>
-        <w:rPr>
-          <w:rFonts w:ascii="Calibri" w:hAnsi="Calibri"/>
-          <w:sz w:val="28"/>
-        </w:rPr>
-        <w:t>сверхсложностью</w:t>
-      </w:r>
-      <w:proofErr w:type="spellEnd"/>
+        <w:t xml:space="preserve"> с присущей новому сверхсложностью</w:t>
+      </w:r>
       <w:r>
         <w:rPr>
           <w:rFonts w:ascii="Calibri" w:hAnsi="Calibri"/>
@@ -3902,23 +3775,7 @@
           <w:rFonts w:ascii="Calibri" w:hAnsi="Calibri"/>
           <w:sz w:val="28"/>
         </w:rPr>
-        <w:t xml:space="preserve">, которые могут трансформироваться в автоматические самоорганизующиеся управляющие системы (АСУС). Наступит </w:t>
-      </w:r>
-      <w:proofErr w:type="spellStart"/>
-      <w:r>
-        <w:rPr>
-          <w:rFonts w:ascii="Calibri" w:hAnsi="Calibri"/>
-          <w:sz w:val="28"/>
-        </w:rPr>
-        <w:t>постчеловеческая</w:t>
-      </w:r>
-      <w:proofErr w:type="spellEnd"/>
-      <w:r>
-        <w:rPr>
-          <w:rFonts w:ascii="Calibri" w:hAnsi="Calibri"/>
-          <w:sz w:val="28"/>
-        </w:rPr>
-        <w:t xml:space="preserve"> эпоха.</w:t>
+        <w:t>, которые могут трансформироваться в автоматические самоорганизующиеся управляющие системы (АСУС). Наступит постчеловеческая эпоха.</w:t>
       </w:r>
     </w:p>
     <w:p>
@@ -4079,7 +3936,7 @@
           <w:rPr>
             <w:noProof/>
           </w:rPr>
-          <w:t>5</w:t>
+          <w:t>2</w:t>
         </w:r>
         <w:r>
           <w:rPr>
@@ -5076,7 +4933,7 @@
 </file>
 
 <file path=customXml/itemProps1.xml><?xml version="1.0" encoding="utf-8"?>
-<ds:datastoreItem xmlns:ds="http://schemas.openxmlformats.org/officeDocument/2006/customXml" ds:itemID="{8F62C33B-F213-4375-A56C-A13DBC00CF4C}">
+<ds:datastoreItem xmlns:ds="http://schemas.openxmlformats.org/officeDocument/2006/customXml" ds:itemID="{3349D7EC-B71C-4744-BFCC-BA9EFF5AC489}">
   <ds:schemaRefs>
     <ds:schemaRef ds:uri="http://schemas.openxmlformats.org/officeDocument/2006/bibliography"/>
   </ds:schemaRefs>
